--- a/Documents/Management/Managers' Weekly Reports & QA Metrics/Zayyad Tagwai/Easter week 5.docx
+++ b/Documents/Management/Managers' Weekly Reports & QA Metrics/Zayyad Tagwai/Easter week 5.docx
@@ -109,6 +109,12 @@
               </w:rPr>
               <w:t>Worked on GUI for program.</w:t>
             </w:r>
+            <w:r>
+              <w:rPr>
+                <w:rFonts w:ascii="Century Gothic" w:hAnsi="Century Gothic"/>
+              </w:rPr>
+              <w:t xml:space="preserve"> Made main menu, buttons all work.</w:t>
+            </w:r>
           </w:p>
         </w:tc>
       </w:tr>
@@ -163,7 +169,7 @@
               <w:rPr>
                 <w:rFonts w:ascii="Century Gothic" w:hAnsi="Century Gothic"/>
               </w:rPr>
-              <w:t>-</w:t>
+              <w:t xml:space="preserve">Decided to change method of making GUI to implementing css. </w:t>
             </w:r>
           </w:p>
         </w:tc>
@@ -246,7 +252,7 @@
               <w:rPr>
                 <w:rFonts w:ascii="Century Gothic" w:hAnsi="Century Gothic"/>
               </w:rPr>
-              <w:t>To continue work on GUI</w:t>
+              <w:t xml:space="preserve">To check how to use css files. </w:t>
             </w:r>
           </w:p>
         </w:tc>
@@ -296,6 +302,14 @@
                 <w:rFonts w:ascii="Century Gothic" w:hAnsi="Century Gothic"/>
               </w:rPr>
             </w:pPr>
+            <w:r>
+              <w:rPr>
+                <w:rFonts w:ascii="Century Gothic" w:hAnsi="Century Gothic"/>
+              </w:rPr>
+              <w:t>-</w:t>
+            </w:r>
+            <w:bookmarkStart w:id="0" w:name="_GoBack"/>
+            <w:bookmarkEnd w:id="0"/>
           </w:p>
         </w:tc>
       </w:tr>
@@ -534,8 +548,6 @@
           <w:rFonts w:ascii="Century Gothic" w:hAnsi="Century Gothic"/>
         </w:rPr>
       </w:pPr>
-      <w:bookmarkStart w:id="0" w:name="_GoBack"/>
-      <w:bookmarkEnd w:id="0"/>
     </w:p>
     <w:sectPr>
       <w:headerReference w:type="default" r:id="rId8"/>
@@ -579,23 +591,13 @@
         <w:szCs w:val="21"/>
       </w:rPr>
     </w:pPr>
-    <w:proofErr w:type="spellStart"/>
     <w:r>
       <w:rPr>
         <w:rFonts w:ascii="Century Gothic" w:hAnsi="Century Gothic"/>
         <w:sz w:val="21"/>
         <w:szCs w:val="21"/>
       </w:rPr>
-      <w:t>SWEng</w:t>
-    </w:r>
-    <w:proofErr w:type="spellEnd"/>
-    <w:r>
-      <w:rPr>
-        <w:rFonts w:ascii="Century Gothic" w:hAnsi="Century Gothic"/>
-        <w:sz w:val="21"/>
-        <w:szCs w:val="21"/>
-      </w:rPr>
-      <w:t xml:space="preserve"> Group 2</w:t>
+      <w:t>SWEng Group 2</w:t>
     </w:r>
     <w:r>
       <w:rPr>
